--- a/Assignments/09/Berardo, Joao-100280950-A8.docx
+++ b/Assignments/09/Berardo, Joao-100280950-A8.docx
@@ -16,32 +16,9 @@
         <w:tab/>
         <w:t>100280950</w:t>
         <w:tab/>
-        <w:t>A</w:t>
-      </w:r>
-      <w:r>
-        <w:rPr>
-          <w:rFonts w:ascii="Arial" w:hAnsi="Arial"/>
-        </w:rPr>
-        <w:t>9</w:t>
-      </w:r>
-      <w:r>
-        <w:rPr>
-          <w:rFonts w:ascii="Arial" w:hAnsi="Arial"/>
-        </w:rPr>
-        <w:tab/>
-        <w:t>Jul/0</w:t>
-      </w:r>
-      <w:r>
-        <w:rPr>
-          <w:rFonts w:ascii="Arial" w:hAnsi="Arial"/>
-        </w:rPr>
-        <w:t>16</w:t>
-      </w:r>
-      <w:r>
-        <w:rPr>
-          <w:rFonts w:ascii="Arial" w:hAnsi="Arial"/>
-        </w:rPr>
-        <w:t>/2017</w:t>
+        <w:t>A9</w:t>
+        <w:tab/>
+        <w:t>Jul/16/2017</w:t>
         <w:tab/>
         <w:tab/>
         <w:t>Mark:__________</w:t>
@@ -72,64 +49,10 @@
           <w:rFonts w:ascii="Arial" w:hAnsi="Arial"/>
         </w:rPr>
         <w:tab/>
-        <w:t xml:space="preserve">Chapter </w:t>
-      </w:r>
-      <w:r>
-        <w:rPr>
-          <w:rFonts w:ascii="Arial" w:hAnsi="Arial"/>
-        </w:rPr>
-        <w:t>7</w:t>
-      </w:r>
-      <w:r>
-        <w:rPr>
-          <w:rFonts w:ascii="Arial" w:hAnsi="Arial"/>
-        </w:rPr>
-        <w:t>:</w:t>
-        <w:tab/>
-        <w:tab/>
-        <w:t xml:space="preserve">1, 2, </w:t>
-      </w:r>
-      <w:r>
-        <w:rPr>
-          <w:rFonts w:ascii="Arial" w:hAnsi="Arial"/>
-        </w:rPr>
-        <w:t>3</w:t>
-      </w:r>
-      <w:r>
-        <w:rPr>
-          <w:rFonts w:ascii="Arial" w:hAnsi="Arial"/>
-        </w:rPr>
-        <w:t xml:space="preserve">, </w:t>
-      </w:r>
-      <w:r>
-        <w:rPr>
-          <w:rFonts w:ascii="Arial" w:hAnsi="Arial"/>
-        </w:rPr>
-        <w:t>4</w:t>
-      </w:r>
-      <w:r>
-        <w:rPr>
-          <w:rFonts w:ascii="Arial" w:hAnsi="Arial"/>
-        </w:rPr>
-        <w:t xml:space="preserve">, </w:t>
-      </w:r>
-      <w:r>
-        <w:rPr>
-          <w:rFonts w:ascii="Arial" w:hAnsi="Arial"/>
-        </w:rPr>
-        <w:t>6</w:t>
-      </w:r>
-      <w:r>
-        <w:rPr>
-          <w:rFonts w:ascii="Arial" w:hAnsi="Arial"/>
-        </w:rPr>
-        <w:t xml:space="preserve">, </w:t>
-      </w:r>
-      <w:r>
-        <w:rPr>
-          <w:rFonts w:ascii="Arial" w:hAnsi="Arial"/>
-        </w:rPr>
-        <w:t>8</w:t>
+        <w:t>Chapter 7:</w:t>
+        <w:tab/>
+        <w:tab/>
+        <w:t>1, 2, 3, 4, 6, 8</w:t>
       </w:r>
     </w:p>
     <w:p>
@@ -167,23 +90,7 @@
         <w:tab/>
         <w:tab/>
         <w:tab/>
-        <w:t xml:space="preserve">Chapter </w:t>
-      </w:r>
-      <w:r>
-        <w:rPr>
-          <w:rFonts w:ascii="Arial" w:hAnsi="Arial"/>
-          <w:b/>
-          <w:bCs/>
-        </w:rPr>
-        <w:t>7</w:t>
-      </w:r>
-      <w:r>
-        <w:rPr>
-          <w:rFonts w:ascii="Arial" w:hAnsi="Arial"/>
-          <w:b/>
-          <w:bCs/>
-        </w:rPr>
-        <w:t>:</w:t>
+        <w:t>Chapter 7:</w:t>
       </w:r>
     </w:p>
     <w:p>
@@ -220,6 +127,83 @@
         <w:t xml:space="preserve">1. </w:t>
         <w:tab/>
       </w:r>
+      <w:r>
+        <w:rPr>
+          <w:rFonts w:ascii="Arial" w:hAnsi="Arial"/>
+        </w:rPr>
+        <w:t xml:space="preserve">The parameter $$ expands to the process ID of the current </w:t>
+      </w:r>
+      <w:r>
+        <w:rPr>
+          <w:rFonts w:ascii="Arial" w:hAnsi="Arial"/>
+        </w:rPr>
+        <w:t xml:space="preserve">shell, while $! stores the process ID of the last background </w:t>
+      </w:r>
+      <w:r>
+        <w:rPr>
+          <w:rFonts w:ascii="Arial" w:hAnsi="Arial"/>
+          <w:u w:val="single"/>
+        </w:rPr>
+        <w:t>job</w:t>
+      </w:r>
+      <w:r>
+        <w:rPr>
+          <w:rFonts w:ascii="Arial" w:hAnsi="Arial"/>
+        </w:rPr>
+        <w:t>.</w:t>
+      </w:r>
+    </w:p>
+    <w:p>
+      <w:pPr>
+        <w:pStyle w:val="Normal"/>
+        <w:spacing w:lineRule="auto" w:line="480"/>
+        <w:rPr>
+          <w:rFonts w:ascii="Arial" w:hAnsi="Arial"/>
+        </w:rPr>
+      </w:pPr>
+      <w:r>
+        <w:rPr>
+          <w:rFonts w:ascii="Arial" w:hAnsi="Arial"/>
+        </w:rPr>
+        <w:tab/>
+        <w:t>When you run a script, a new process is created by the current shell, so if you use $</w:t>
+      </w:r>
+      <w:r>
+        <w:rPr>
+          <w:rFonts w:ascii="Arial" w:hAnsi="Arial"/>
+        </w:rPr>
+        <w:t>$</w:t>
+      </w:r>
+      <w:r>
+        <w:rPr>
+          <w:rFonts w:ascii="Arial" w:hAnsi="Arial"/>
+        </w:rPr>
+        <w:t xml:space="preserve"> inside a script, it will store the process ID of th</w:t>
+      </w:r>
+      <w:r>
+        <w:rPr>
+          <w:rFonts w:ascii="Arial" w:hAnsi="Arial"/>
+        </w:rPr>
+        <w:t>e</w:t>
+      </w:r>
+      <w:r>
+        <w:rPr>
+          <w:rFonts w:ascii="Arial" w:hAnsi="Arial"/>
+        </w:rPr>
+        <w:t xml:space="preserve"> new process </w:t>
+      </w:r>
+      <w:r>
+        <w:rPr>
+          <w:rFonts w:ascii="Arial" w:hAnsi="Arial"/>
+        </w:rPr>
+        <w:t>running the script</w:t>
+      </w:r>
+      <w:r>
+        <w:rPr>
+          <w:rFonts w:ascii="Arial" w:hAnsi="Arial"/>
+        </w:rPr>
+        <w:t>, not the process ID of the shell that have spawned the script.</w:t>
+      </w:r>
     </w:p>
     <w:p>
       <w:pPr>
@@ -254,6 +238,300 @@
           <w:rFonts w:ascii="Arial" w:hAnsi="Arial"/>
         </w:rPr>
         <w:tab/>
+      </w:r>
+      <w:r>
+        <w:rPr>
+          <w:rFonts w:ascii="Arial" w:hAnsi="Arial"/>
+          <w:b w:val="false"/>
+          <w:bCs w:val="false"/>
+        </w:rPr>
+        <w:t>Processes are organized in a h</w:t>
+      </w:r>
+      <w:r>
+        <w:rPr>
+          <w:rFonts w:ascii="Arial" w:hAnsi="Arial"/>
+          <w:b w:val="false"/>
+          <w:bCs w:val="false"/>
+        </w:rPr>
+        <w:t xml:space="preserve">ierarchy </w:t>
+      </w:r>
+      <w:r>
+        <w:rPr>
+          <w:rFonts w:ascii="Arial" w:hAnsi="Arial"/>
+          <w:b w:val="false"/>
+          <w:bCs w:val="false"/>
+        </w:rPr>
+        <w:t>similar to files, with the first process on the top, like the root directory.</w:t>
+      </w:r>
+    </w:p>
+    <w:p>
+      <w:pPr>
+        <w:pStyle w:val="Normal"/>
+        <w:spacing w:lineRule="auto" w:line="480"/>
+        <w:rPr>
+          <w:rFonts w:ascii="Arial" w:hAnsi="Arial"/>
+          <w:b w:val="false"/>
+          <w:b w:val="false"/>
+          <w:bCs w:val="false"/>
+        </w:rPr>
+      </w:pPr>
+      <w:r>
+        <w:rPr>
+          <w:rFonts w:ascii="Arial" w:hAnsi="Arial"/>
+          <w:b w:val="false"/>
+          <w:bCs w:val="false"/>
+        </w:rPr>
+        <w:tab/>
+        <w:t xml:space="preserve">All processes have a </w:t>
+      </w:r>
+      <w:r>
+        <w:rPr>
+          <w:rFonts w:ascii="Arial" w:hAnsi="Arial"/>
+          <w:b w:val="false"/>
+          <w:bCs w:val="false"/>
+        </w:rPr>
+        <w:t xml:space="preserve">parent </w:t>
+      </w:r>
+      <w:r>
+        <w:rPr>
+          <w:rFonts w:ascii="Arial" w:hAnsi="Arial"/>
+          <w:b w:val="false"/>
+          <w:bCs w:val="false"/>
+        </w:rPr>
+        <w:t>process (except init process). Files also have parents, that go up in the structure until the top (root in case of files and init in case of processes).</w:t>
+      </w:r>
+    </w:p>
+    <w:p>
+      <w:pPr>
+        <w:pStyle w:val="Normal"/>
+        <w:spacing w:lineRule="auto" w:line="480"/>
+        <w:rPr>
+          <w:rFonts w:ascii="Arial" w:hAnsi="Arial"/>
+          <w:b w:val="false"/>
+          <w:b w:val="false"/>
+          <w:bCs w:val="false"/>
+        </w:rPr>
+      </w:pPr>
+      <w:r>
+        <w:rPr>
+          <w:rFonts w:ascii="Arial" w:hAnsi="Arial"/>
+          <w:b w:val="false"/>
+          <w:bCs w:val="false"/>
+        </w:rPr>
+        <w:tab/>
+        <w:t>Also, a</w:t>
+      </w:r>
+      <w:r>
+        <w:rPr>
+          <w:rFonts w:ascii="Arial" w:hAnsi="Arial"/>
+          <w:b w:val="false"/>
+          <w:bCs w:val="false"/>
+        </w:rPr>
+        <w:t xml:space="preserve"> </w:t>
+      </w:r>
+      <w:r>
+        <w:rPr>
+          <w:rFonts w:ascii="Arial" w:hAnsi="Arial"/>
+          <w:b w:val="false"/>
+          <w:bCs w:val="false"/>
+        </w:rPr>
+        <w:t xml:space="preserve">process can have multiple </w:t>
+      </w:r>
+      <w:r>
+        <w:rPr>
+          <w:rFonts w:ascii="Arial" w:hAnsi="Arial"/>
+          <w:b w:val="false"/>
+          <w:bCs w:val="false"/>
+        </w:rPr>
+        <w:t>child</w:t>
+      </w:r>
+      <w:r>
+        <w:rPr>
+          <w:rFonts w:ascii="Arial" w:hAnsi="Arial"/>
+          <w:b w:val="false"/>
+          <w:bCs w:val="false"/>
+        </w:rPr>
+        <w:t>ren , like a directory can have multiple files in it. But a child process</w:t>
+      </w:r>
+      <w:r>
+        <w:rPr>
+          <w:rFonts w:ascii="Arial" w:hAnsi="Arial"/>
+          <w:b w:val="false"/>
+          <w:bCs w:val="false"/>
+        </w:rPr>
+        <w:t xml:space="preserve"> can have </w:t>
+      </w:r>
+      <w:r>
+        <w:rPr>
+          <w:rFonts w:ascii="Arial" w:hAnsi="Arial"/>
+          <w:b w:val="false"/>
+          <w:bCs w:val="false"/>
+        </w:rPr>
+        <w:t xml:space="preserve">only </w:t>
+      </w:r>
+      <w:r>
+        <w:rPr>
+          <w:rFonts w:ascii="Arial" w:hAnsi="Arial"/>
+          <w:b w:val="false"/>
+          <w:bCs w:val="false"/>
+        </w:rPr>
+        <w:t xml:space="preserve">one parent </w:t>
+      </w:r>
+      <w:r>
+        <w:rPr>
+          <w:rFonts w:ascii="Arial" w:hAnsi="Arial"/>
+          <w:b w:val="false"/>
+          <w:bCs w:val="false"/>
+        </w:rPr>
+        <w:t>(same for files)</w:t>
+      </w:r>
+      <w:r>
+        <w:rPr>
+          <w:rFonts w:ascii="Arial" w:hAnsi="Arial"/>
+          <w:b w:val="false"/>
+          <w:bCs w:val="false"/>
+        </w:rPr>
+        <w:t>.</w:t>
+      </w:r>
+    </w:p>
+    <w:p>
+      <w:pPr>
+        <w:pStyle w:val="Normal"/>
+        <w:spacing w:lineRule="auto" w:line="480"/>
+        <w:rPr>
+          <w:rFonts w:ascii="Arial" w:hAnsi="Arial"/>
+          <w:b w:val="false"/>
+          <w:b w:val="false"/>
+          <w:bCs w:val="false"/>
+        </w:rPr>
+      </w:pPr>
+      <w:r>
+        <w:rPr>
+          <w:rFonts w:ascii="Arial" w:hAnsi="Arial"/>
+          <w:b w:val="false"/>
+          <w:bCs w:val="false"/>
+        </w:rPr>
+        <w:tab/>
+        <w:t xml:space="preserve">Finally, </w:t>
+      </w:r>
+      <w:r>
+        <w:rPr>
+          <w:rFonts w:ascii="Arial" w:hAnsi="Arial"/>
+          <w:b w:val="false"/>
+          <w:bCs w:val="false"/>
+        </w:rPr>
+        <w:t>attributes are stored</w:t>
+      </w:r>
+      <w:r>
+        <w:rPr>
+          <w:rFonts w:ascii="Arial" w:hAnsi="Arial"/>
+          <w:b w:val="false"/>
+          <w:bCs w:val="false"/>
+        </w:rPr>
+        <w:t xml:space="preserve"> </w:t>
+      </w:r>
+      <w:r>
+        <w:rPr>
+          <w:rFonts w:ascii="Arial" w:hAnsi="Arial"/>
+          <w:b w:val="false"/>
+          <w:bCs w:val="false"/>
+        </w:rPr>
+        <w:t xml:space="preserve">in a separated data structure </w:t>
+      </w:r>
+      <w:r>
+        <w:rPr>
+          <w:rFonts w:ascii="Arial" w:hAnsi="Arial"/>
+          <w:b w:val="false"/>
+          <w:bCs w:val="false"/>
+        </w:rPr>
+        <w:t>in memory, called the process table. Files have a data structure called</w:t>
+      </w:r>
+      <w:r>
+        <w:rPr>
+          <w:rFonts w:ascii="Arial" w:hAnsi="Arial"/>
+          <w:b w:val="false"/>
+          <w:bCs w:val="false"/>
+        </w:rPr>
+        <w:t xml:space="preserve"> inode.</w:t>
+      </w:r>
+    </w:p>
+    <w:p>
+      <w:pPr>
+        <w:pStyle w:val="Normal"/>
+        <w:spacing w:lineRule="auto" w:line="480"/>
+        <w:rPr>
+          <w:rFonts w:ascii="Arial" w:hAnsi="Arial"/>
+          <w:b w:val="false"/>
+          <w:b w:val="false"/>
+          <w:bCs w:val="false"/>
+        </w:rPr>
+      </w:pPr>
+      <w:r>
+        <w:rPr>
+          <w:rFonts w:ascii="Arial" w:hAnsi="Arial"/>
+          <w:b w:val="false"/>
+          <w:bCs w:val="false"/>
+        </w:rPr>
+      </w:r>
+    </w:p>
+    <w:p>
+      <w:pPr>
+        <w:pStyle w:val="Normal"/>
+        <w:spacing w:lineRule="auto" w:line="480"/>
+        <w:rPr/>
+      </w:pPr>
+      <w:r>
+        <w:rPr>
+          <w:rFonts w:ascii="Arial" w:hAnsi="Arial"/>
+          <w:b/>
+          <w:bCs/>
+        </w:rPr>
+        <w:t xml:space="preserve">3. </w:t>
+        <w:tab/>
+      </w:r>
+      <w:r>
+        <w:rPr>
+          <w:rFonts w:ascii="Arial" w:hAnsi="Arial"/>
+          <w:b w:val="false"/>
+          <w:bCs w:val="false"/>
+        </w:rPr>
+        <w:t>Yes</w:t>
+      </w:r>
+      <w:r>
+        <w:rPr>
+          <w:rFonts w:ascii="Arial" w:hAnsi="Arial"/>
+        </w:rPr>
+        <w:t xml:space="preserve">. When a user executes a program, a process is created. </w:t>
+      </w:r>
+      <w:r>
+        <w:rPr>
+          <w:rFonts w:ascii="Arial" w:hAnsi="Arial"/>
+        </w:rPr>
+        <w:t>If</w:t>
+      </w:r>
+      <w:r>
+        <w:rPr>
+          <w:rFonts w:ascii="Arial" w:hAnsi="Arial"/>
+        </w:rPr>
+        <w:t xml:space="preserve"> two users execute the same program, each running program is a </w:t>
+      </w:r>
+      <w:r>
+        <w:rPr>
+          <w:rFonts w:ascii="Arial" w:hAnsi="Arial"/>
+        </w:rPr>
+        <w:t>different</w:t>
+      </w:r>
+      <w:r>
+        <w:rPr>
+          <w:rFonts w:ascii="Arial" w:hAnsi="Arial"/>
+        </w:rPr>
+        <w:t xml:space="preserve"> process, so each one have its own memory allocation, </w:t>
+      </w:r>
+      <w:r>
+        <w:rPr>
+          <w:rFonts w:ascii="Arial" w:hAnsi="Arial"/>
+        </w:rPr>
+        <w:t>so the Operating System needs to allocate more memory.</w:t>
       </w:r>
     </w:p>
     <w:p>
@@ -268,11 +546,76 @@
         </w:rPr>
       </w:pPr>
       <w:r>
+        <w:rPr/>
+      </w:r>
+    </w:p>
+    <w:p>
+      <w:pPr>
+        <w:pStyle w:val="Normal"/>
+        <w:spacing w:lineRule="auto" w:line="480"/>
+        <w:rPr/>
+      </w:pPr>
+      <w:r>
         <w:rPr>
           <w:rFonts w:ascii="Arial" w:hAnsi="Arial"/>
           <w:b/>
           <w:bCs/>
         </w:rPr>
+        <w:t>4.</w:t>
+      </w:r>
+      <w:r>
+        <w:rPr>
+          <w:rFonts w:ascii="Arial" w:hAnsi="Arial"/>
+        </w:rPr>
+        <w:tab/>
+      </w:r>
+      <w:r>
+        <w:rPr>
+          <w:rFonts w:ascii="Arial" w:hAnsi="Arial"/>
+          <w:b w:val="false"/>
+          <w:bCs w:val="false"/>
+        </w:rPr>
+        <w:t>When a process uses fork to spawn another process, it usually ‘waits’ for the child to terminate and get the exit code (wait system call).</w:t>
+      </w:r>
+    </w:p>
+    <w:p>
+      <w:pPr>
+        <w:pStyle w:val="Normal"/>
+        <w:spacing w:lineRule="auto" w:line="480"/>
+        <w:rPr>
+          <w:rFonts w:ascii="Arial" w:hAnsi="Arial"/>
+          <w:b w:val="false"/>
+          <w:b w:val="false"/>
+          <w:bCs w:val="false"/>
+        </w:rPr>
+      </w:pPr>
+      <w:r>
+        <w:rPr>
+          <w:rFonts w:ascii="Arial" w:hAnsi="Arial"/>
+          <w:b w:val="false"/>
+          <w:bCs w:val="false"/>
+        </w:rPr>
+        <w:tab/>
+        <w:t>While the first case is more common, the child process can also continue to run the same code as its parent if the exec system call isn’t called.</w:t>
+      </w:r>
+    </w:p>
+    <w:p>
+      <w:pPr>
+        <w:pStyle w:val="Normal"/>
+        <w:spacing w:lineRule="auto" w:line="480"/>
+        <w:rPr>
+          <w:rFonts w:ascii="Arial" w:hAnsi="Arial"/>
+          <w:b w:val="false"/>
+          <w:b w:val="false"/>
+          <w:bCs w:val="false"/>
+        </w:rPr>
+      </w:pPr>
+      <w:r>
+        <w:rPr>
+          <w:rFonts w:ascii="Arial" w:hAnsi="Arial"/>
+          <w:b w:val="false"/>
+          <w:bCs w:val="false"/>
+        </w:rPr>
       </w:r>
     </w:p>
     <w:p>
@@ -287,147 +630,113 @@
           <w:b/>
           <w:bCs/>
         </w:rPr>
-        <w:t>3</w:t>
-      </w:r>
+        <w:t>6.</w:t>
+      </w:r>
+      <w:r>
+        <w:rPr>
+          <w:rFonts w:ascii="Arial" w:hAnsi="Arial"/>
+        </w:rPr>
+        <w:tab/>
+      </w:r>
+      <w:r>
+        <w:rPr>
+          <w:rFonts w:ascii="Arial" w:hAnsi="Arial"/>
+        </w:rPr>
+        <w:t>Daemons are system processes created at boot time by init, like web server, mail server, and so on.</w:t>
+      </w:r>
+    </w:p>
+    <w:p>
+      <w:pPr>
+        <w:pStyle w:val="Normal"/>
+        <w:spacing w:lineRule="auto" w:line="480"/>
+        <w:rPr/>
+      </w:pPr>
+      <w:r>
+        <w:rPr>
+          <w:rFonts w:ascii="Arial" w:hAnsi="Arial"/>
+        </w:rPr>
+        <w:tab/>
+        <w:t>They don’t have a terminal attached, so they can’t use the keyboard and monitor for standard output and standard input. Also, a user can’t press &lt;Ctrl-c&gt; to terminate a system process.</w:t>
+      </w:r>
+    </w:p>
+    <w:p>
+      <w:pPr>
+        <w:pStyle w:val="Normal"/>
+        <w:spacing w:lineRule="auto" w:line="480"/>
+        <w:rPr>
+          <w:rFonts w:ascii="Arial" w:hAnsi="Arial"/>
+          <w:b w:val="false"/>
+          <w:b w:val="false"/>
+          <w:bCs w:val="false"/>
+        </w:rPr>
+      </w:pPr>
+      <w:r>
+        <w:rPr>
+          <w:rFonts w:ascii="Arial" w:hAnsi="Arial"/>
+          <w:b w:val="false"/>
+          <w:bCs w:val="false"/>
+        </w:rPr>
+        <w:tab/>
+        <w:t>You can display daemons with the ps command (for example, ps -e). To identify them, one could use ps -e to see all processes, and the TTY (terminal attached to the process) column will have an “?” instead of a terminal file.</w:t>
+      </w:r>
+    </w:p>
+    <w:p>
+      <w:pPr>
+        <w:pStyle w:val="Normal"/>
+        <w:spacing w:lineRule="auto" w:line="480"/>
+        <w:rPr>
+          <w:rFonts w:ascii="Arial" w:hAnsi="Arial"/>
+          <w:b w:val="false"/>
+          <w:b w:val="false"/>
+          <w:bCs w:val="false"/>
+        </w:rPr>
+      </w:pPr>
+      <w:r>
+        <w:rPr>
+          <w:rFonts w:ascii="Arial" w:hAnsi="Arial"/>
+          <w:b w:val="false"/>
+          <w:bCs w:val="false"/>
+        </w:rPr>
+      </w:r>
+    </w:p>
+    <w:p>
+      <w:pPr>
+        <w:pStyle w:val="Normal"/>
+        <w:spacing w:lineRule="auto" w:line="480"/>
+        <w:rPr/>
+      </w:pPr>
       <w:r>
         <w:rPr>
           <w:rFonts w:ascii="Arial" w:hAnsi="Arial"/>
           <w:b/>
           <w:bCs/>
         </w:rPr>
+        <w:t>8.</w:t>
+        <w:tab/>
+      </w:r>
+      <w:r>
+        <w:rPr>
+          <w:rFonts w:ascii="Arial" w:hAnsi="Arial"/>
+          <w:b w:val="false"/>
+          <w:bCs w:val="false"/>
+        </w:rPr>
+        <w:t xml:space="preserve">Because cd is a built-in program. This means that ‘cd’ is part of the kernel, and no process is created when it is executed </w:t>
+      </w:r>
+      <w:r>
+        <w:rPr>
+          <w:rFonts w:ascii="Arial" w:hAnsi="Arial"/>
+          <w:b w:val="false"/>
+          <w:bCs w:val="false"/>
+        </w:rPr>
+        <w:t>(nor a file called cd)</w:t>
+      </w:r>
+      <w:r>
+        <w:rPr>
+          <w:rFonts w:ascii="Arial" w:hAnsi="Arial"/>
+          <w:b w:val="false"/>
+          <w:bCs w:val="false"/>
+        </w:rPr>
         <w:t>.</w:t>
-      </w:r>
-    </w:p>
-    <w:p>
-      <w:pPr>
-        <w:pStyle w:val="Normal"/>
-        <w:spacing w:lineRule="auto" w:line="480"/>
-        <w:rPr>
-          <w:rFonts w:ascii="Arial" w:hAnsi="Arial"/>
-        </w:rPr>
-      </w:pPr>
-      <w:r>
-        <w:rPr/>
-      </w:r>
-    </w:p>
-    <w:p>
-      <w:pPr>
-        <w:pStyle w:val="Normal"/>
-        <w:spacing w:lineRule="auto" w:line="480"/>
-        <w:rPr/>
-      </w:pPr>
-      <w:r>
-        <w:rPr>
-          <w:rFonts w:ascii="Arial" w:hAnsi="Arial"/>
-          <w:b/>
-          <w:bCs/>
-        </w:rPr>
-        <w:t>4</w:t>
-      </w:r>
-      <w:r>
-        <w:rPr>
-          <w:rFonts w:ascii="Arial" w:hAnsi="Arial"/>
-          <w:b/>
-          <w:bCs/>
-        </w:rPr>
-        <w:t>.</w:t>
-      </w:r>
-      <w:r>
-        <w:rPr>
-          <w:rFonts w:ascii="Arial" w:hAnsi="Arial"/>
-        </w:rPr>
-        <w:tab/>
-      </w:r>
-    </w:p>
-    <w:p>
-      <w:pPr>
-        <w:pStyle w:val="Normal"/>
-        <w:spacing w:lineRule="auto" w:line="480"/>
-        <w:rPr>
-          <w:rFonts w:ascii="Arial" w:hAnsi="Arial"/>
-          <w:b/>
-          <w:b/>
-          <w:bCs/>
-        </w:rPr>
-      </w:pPr>
-      <w:r>
-        <w:rPr>
-          <w:rFonts w:ascii="Arial" w:hAnsi="Arial"/>
-          <w:b/>
-          <w:bCs/>
-        </w:rPr>
-      </w:r>
-    </w:p>
-    <w:p>
-      <w:pPr>
-        <w:pStyle w:val="Normal"/>
-        <w:spacing w:lineRule="auto" w:line="480"/>
-        <w:rPr/>
-      </w:pPr>
-      <w:r>
-        <w:rPr>
-          <w:rFonts w:ascii="Arial" w:hAnsi="Arial"/>
-          <w:b/>
-          <w:bCs/>
-        </w:rPr>
-        <w:t>6</w:t>
-      </w:r>
-      <w:r>
-        <w:rPr>
-          <w:rFonts w:ascii="Arial" w:hAnsi="Arial"/>
-          <w:b/>
-          <w:bCs/>
-        </w:rPr>
-        <w:t>.</w:t>
-      </w:r>
-      <w:r>
-        <w:rPr>
-          <w:rFonts w:ascii="Arial" w:hAnsi="Arial"/>
-        </w:rPr>
-        <w:tab/>
-      </w:r>
-    </w:p>
-    <w:p>
-      <w:pPr>
-        <w:pStyle w:val="Normal"/>
-        <w:spacing w:lineRule="auto" w:line="480"/>
-        <w:rPr>
-          <w:rFonts w:ascii="Arial" w:hAnsi="Arial"/>
-          <w:b w:val="false"/>
-          <w:b w:val="false"/>
-          <w:bCs w:val="false"/>
-        </w:rPr>
-      </w:pPr>
-      <w:r>
-        <w:rPr>
-          <w:rFonts w:ascii="Arial" w:hAnsi="Arial"/>
-          <w:b w:val="false"/>
-          <w:bCs w:val="false"/>
-        </w:rPr>
-      </w:r>
-    </w:p>
-    <w:p>
-      <w:pPr>
-        <w:pStyle w:val="Normal"/>
-        <w:spacing w:lineRule="auto" w:line="480"/>
-        <w:rPr/>
-      </w:pPr>
-      <w:r>
-        <w:rPr>
-          <w:rFonts w:ascii="Arial" w:hAnsi="Arial"/>
-          <w:b/>
-          <w:bCs/>
-        </w:rPr>
-        <w:t>8</w:t>
-      </w:r>
-      <w:r>
-        <w:rPr>
-          <w:rFonts w:ascii="Arial" w:hAnsi="Arial"/>
-          <w:b/>
-          <w:bCs/>
-        </w:rPr>
-        <w:t>.</w:t>
-        <w:tab/>
       </w:r>
     </w:p>
     <w:sectPr>
